--- a/작업일지/노창현/노창현_작업일지_1.30~2.05.docx
+++ b/작업일지/노창현/노창현_작업일지_1.30~2.05.docx
@@ -187,14 +187,14 @@
               <w:rPr>
                 <w:rFonts w:hint="eastAsia"/>
               </w:rPr>
-              <w:t>수정,캐릭터</w:t>
+              <w:t>수정,오브젝트</w:t>
             </w:r>
             <w:proofErr w:type="gramEnd"/>
             <w:r>
               <w:rPr>
                 <w:rFonts w:hint="eastAsia"/>
               </w:rPr>
-              <w:t xml:space="preserve"> 애니메이션,오브젝트 모델링 추가</w:t>
+              <w:t xml:space="preserve"> 모델링 추가</w:t>
             </w:r>
           </w:p>
         </w:tc>
@@ -721,7 +721,10 @@
               <w:t>0</w:t>
             </w:r>
             <w:r>
-              <w:t>2.06~02.06</w:t>
+              <w:t>2.06~02.</w:t>
+            </w:r>
+            <w:r>
+              <w:t>12</w:t>
             </w:r>
           </w:p>
         </w:tc>
@@ -766,7 +769,28 @@
             <w:tcW w:w="6762" w:type="dxa"/>
             <w:gridSpan w:val="3"/>
           </w:tcPr>
-          <w:p/>
+          <w:p>
+            <w:pPr>
+              <w:rPr>
+                <w:rFonts w:hint="eastAsia"/>
+              </w:rPr>
+            </w:pPr>
+            <w:r>
+              <w:rPr>
+                <w:rFonts w:hint="eastAsia"/>
+              </w:rPr>
+              <w:t xml:space="preserve">캐릭터 </w:t>
+            </w:r>
+            <w:r>
+              <w:t xml:space="preserve">UV </w:t>
+            </w:r>
+            <w:r>
+              <w:rPr>
+                <w:rFonts w:hint="eastAsia"/>
+              </w:rPr>
+              <w:t>작업 및 채색 작업</w:t>
+            </w:r>
+          </w:p>
         </w:tc>
       </w:tr>
       <w:tr>
